--- a/Muni_Cover_Letter.docx
+++ b/Muni_Cover_Letter.docx
@@ -1,6 +1,6 @@
 
 <file path=word/document.xml><?xml version="1.0" encoding="utf-8"?>
-<w:document xmlns:wpc="http://schemas.microsoft.com/office/word/2010/wordprocessingCanvas" xmlns:mc="http://schemas.openxmlformats.org/markup-compatibility/2006" xmlns:o="urn:schemas-microsoft-com:office:office" xmlns:r="http://schemas.openxmlformats.org/officeDocument/2006/relationships" xmlns:m="http://schemas.openxmlformats.org/officeDocument/2006/math" xmlns:v="urn:schemas-microsoft-com:vml" xmlns:wp14="http://schemas.microsoft.com/office/word/2010/wordprocessingDrawing" xmlns:wp="http://schemas.openxmlformats.org/drawingml/2006/wordprocessingDrawing" xmlns:w10="urn:schemas-microsoft-com:office:word" xmlns:w="http://schemas.openxmlformats.org/wordprocessingml/2006/main" xmlns:w14="http://schemas.microsoft.com/office/word/2010/wordml" xmlns:w15="http://schemas.microsoft.com/office/word/2012/wordml" xmlns:wpg="http://schemas.microsoft.com/office/word/2010/wordprocessingGroup" xmlns:wpi="http://schemas.microsoft.com/office/word/2010/wordprocessingInk" xmlns:wne="http://schemas.microsoft.com/office/word/2006/wordml" xmlns:wps="http://schemas.microsoft.com/office/word/2010/wordprocessingShape" mc:Ignorable="w14 w15 wp14">
+<w:document xmlns:wpc="http://schemas.microsoft.com/office/word/2010/wordprocessingCanvas" xmlns:cx="http://schemas.microsoft.com/office/drawing/2014/chartex" xmlns:cx1="http://schemas.microsoft.com/office/drawing/2015/9/8/chartex" xmlns:cx2="http://schemas.microsoft.com/office/drawing/2015/10/21/chartex" xmlns:cx3="http://schemas.microsoft.com/office/drawing/2016/5/9/chartex" xmlns:cx4="http://schemas.microsoft.com/office/drawing/2016/5/10/chartex" xmlns:cx5="http://schemas.microsoft.com/office/drawing/2016/5/11/chartex" xmlns:cx6="http://schemas.microsoft.com/office/drawing/2016/5/12/chartex" xmlns:cx7="http://schemas.microsoft.com/office/drawing/2016/5/13/chartex" xmlns:cx8="http://schemas.microsoft.com/office/drawing/2016/5/14/chartex" xmlns:mc="http://schemas.openxmlformats.org/markup-compatibility/2006" xmlns:aink="http://schemas.microsoft.com/office/drawing/2016/ink" xmlns:am3d="http://schemas.microsoft.com/office/drawing/2017/model3d" xmlns:o="urn:schemas-microsoft-com:office:office" xmlns:r="http://schemas.openxmlformats.org/officeDocument/2006/relationships" xmlns:m="http://schemas.openxmlformats.org/officeDocument/2006/math" xmlns:v="urn:schemas-microsoft-com:vml" xmlns:wp14="http://schemas.microsoft.com/office/word/2010/wordprocessingDrawing" xmlns:wp="http://schemas.openxmlformats.org/drawingml/2006/wordprocessingDrawing" xmlns:w10="urn:schemas-microsoft-com:office:word" xmlns:w="http://schemas.openxmlformats.org/wordprocessingml/2006/main" xmlns:w14="http://schemas.microsoft.com/office/word/2010/wordml" xmlns:w15="http://schemas.microsoft.com/office/word/2012/wordml" xmlns:w16cid="http://schemas.microsoft.com/office/word/2016/wordml/cid" xmlns:w16se="http://schemas.microsoft.com/office/word/2015/wordml/symex" xmlns:wpg="http://schemas.microsoft.com/office/word/2010/wordprocessingGroup" xmlns:wpi="http://schemas.microsoft.com/office/word/2010/wordprocessingInk" xmlns:wne="http://schemas.microsoft.com/office/word/2006/wordml" xmlns:wps="http://schemas.microsoft.com/office/word/2010/wordprocessingShape" mc:Ignorable="w14 w15 w16se w16cid wp14">
   <w:body>
     <w:p>
       <w:pPr>
@@ -14,6 +14,7 @@
           <w:color w:val="464C50"/>
           <w:sz w:val="34"/>
           <w:szCs w:val="24"/>
+          <w:bdr w:val="none" w:sz="0" w:space="0" w:color="auto" w:frame="1"/>
           <w:lang w:eastAsia="en-IN"/>
         </w:rPr>
       </w:pPr>
@@ -58,6 +59,34 @@
     </w:p>
     <w:p>
       <w:pPr>
+        <w:spacing w:after="0" w:line="360" w:lineRule="auto"/>
+        <w:jc w:val="center"/>
+        <w:textAlignment w:val="baseline"/>
+        <w:rPr>
+          <w:rFonts w:eastAsia="Times New Roman" w:cstheme="minorHAnsi"/>
+          <w:b/>
+          <w:bCs/>
+          <w:color w:val="464C50"/>
+          <w:sz w:val="20"/>
+          <w:szCs w:val="24"/>
+          <w:lang w:eastAsia="en-IN"/>
+        </w:rPr>
+      </w:pPr>
+      <w:r>
+        <w:rPr>
+          <w:rFonts w:eastAsia="Times New Roman" w:cstheme="minorHAnsi"/>
+          <w:b/>
+          <w:bCs/>
+          <w:color w:val="464C50"/>
+          <w:sz w:val="20"/>
+          <w:szCs w:val="24"/>
+          <w:lang w:eastAsia="en-IN"/>
+        </w:rPr>
+        <w:t>Bangalore, India</w:t>
+      </w:r>
+    </w:p>
+    <w:p>
+      <w:pPr>
         <w:spacing w:before="120" w:after="120" w:line="360" w:lineRule="auto"/>
         <w:textAlignment w:val="baseline"/>
         <w:rPr>
@@ -76,32 +105,8 @@
           <w:szCs w:val="24"/>
           <w:lang w:eastAsia="en-IN"/>
         </w:rPr>
-        <w:t>February 06, 2019</w:t>
-      </w:r>
-    </w:p>
-    <w:p>
-      <w:pPr>
-        <w:spacing w:before="120" w:after="120" w:line="360" w:lineRule="auto"/>
-        <w:textAlignment w:val="baseline"/>
-        <w:rPr>
-          <w:rFonts w:eastAsia="Times New Roman" w:cstheme="minorHAnsi"/>
-          <w:color w:val="000000"/>
-          <w:sz w:val="24"/>
-          <w:szCs w:val="24"/>
-          <w:lang w:eastAsia="en-IN"/>
-        </w:rPr>
-      </w:pPr>
-      <w:r>
-        <w:rPr>
-          <w:rFonts w:eastAsia="Times New Roman" w:cstheme="minorHAnsi"/>
-          <w:color w:val="000000"/>
-          <w:sz w:val="24"/>
-          <w:szCs w:val="24"/>
-          <w:lang w:eastAsia="en-IN"/>
-        </w:rPr>
         <w:t>RE: </w:t>
       </w:r>
-      <w:proofErr w:type="spellStart"/>
       <w:r>
         <w:rPr>
           <w:rFonts w:eastAsia="Times New Roman" w:cstheme="minorHAnsi"/>
@@ -111,9 +116,21 @@
           <w:bdr w:val="none" w:sz="0" w:space="0" w:color="auto" w:frame="1"/>
           <w:lang w:eastAsia="en-IN"/>
         </w:rPr>
-        <w:t>Sr</w:t>
-      </w:r>
-      <w:proofErr w:type="spellEnd"/>
+        <w:t>S</w:t>
+      </w:r>
+      <w:r>
+        <w:rPr>
+          <w:rFonts w:eastAsia="Times New Roman" w:cstheme="minorHAnsi"/>
+          <w:color w:val="0000FF"/>
+          <w:sz w:val="24"/>
+          <w:szCs w:val="24"/>
+          <w:bdr w:val="none" w:sz="0" w:space="0" w:color="auto" w:frame="1"/>
+          <w:lang w:eastAsia="en-IN"/>
+        </w:rPr>
+        <w:t>enior</w:t>
+      </w:r>
+      <w:bookmarkStart w:id="0" w:name="_GoBack"/>
+      <w:bookmarkEnd w:id="0"/>
       <w:r>
         <w:rPr>
           <w:rFonts w:eastAsia="Times New Roman" w:cstheme="minorHAnsi"/>
@@ -226,46 +243,28 @@
           <w:rFonts w:asciiTheme="minorHAnsi" w:hAnsiTheme="minorHAnsi" w:cstheme="minorHAnsi"/>
           <w:color w:val="000000"/>
         </w:rPr>
-        <w:t xml:space="preserve"> years I have been working in a similar role to the one you are advertising, and have been responsible for designing, building, testing and supporting Java applications. Being a key member of my existing team means that I have been put in charge of providing coding and analysis relative to assignments, and performing unit testing on applicable code. I have extensive experience of Java (Core), Java web development, Java/J2EE code, </w:t>
-      </w:r>
-      <w:r>
-        <w:rPr>
-          <w:rFonts w:asciiTheme="minorHAnsi" w:hAnsiTheme="minorHAnsi" w:cstheme="minorHAnsi"/>
-          <w:color w:val="000000"/>
-        </w:rPr>
-        <w:t xml:space="preserve">Spring, Hibernate, SOAP, REST, Spring Integration, Spring Batch, Spring Boot, </w:t>
-      </w:r>
-      <w:proofErr w:type="spellStart"/>
-      <w:r>
-        <w:rPr>
-          <w:rFonts w:asciiTheme="minorHAnsi" w:hAnsiTheme="minorHAnsi" w:cstheme="minorHAnsi"/>
-          <w:color w:val="000000"/>
-        </w:rPr>
-        <w:t>Microservices</w:t>
-      </w:r>
-      <w:proofErr w:type="spellEnd"/>
-      <w:r>
-        <w:rPr>
-          <w:rFonts w:asciiTheme="minorHAnsi" w:hAnsiTheme="minorHAnsi" w:cstheme="minorHAnsi"/>
-          <w:color w:val="000000"/>
-        </w:rPr>
-        <w:t xml:space="preserve">, Angular 2.0, Cassandra, </w:t>
-      </w:r>
-      <w:proofErr w:type="spellStart"/>
-      <w:r>
-        <w:rPr>
-          <w:rFonts w:asciiTheme="minorHAnsi" w:hAnsiTheme="minorHAnsi" w:cstheme="minorHAnsi"/>
-          <w:color w:val="000000"/>
-        </w:rPr>
-        <w:t>Hazelcast</w:t>
-      </w:r>
-      <w:proofErr w:type="spellEnd"/>
-      <w:r>
-        <w:rPr>
-          <w:rFonts w:asciiTheme="minorHAnsi" w:hAnsiTheme="minorHAnsi" w:cstheme="minorHAnsi"/>
-          <w:color w:val="000000"/>
-        </w:rPr>
-        <w:t>, Apache Kafka, ELK Stack, AWS,</w:t>
+        <w:t xml:space="preserve"> years I have been working in a similar role to the one you are advertising, and have been responsible for designing, building, testing and supporting Java applications. I have extensive experience of Java (Core), Java web development, Java/J2EE code, </w:t>
+      </w:r>
+      <w:r>
+        <w:rPr>
+          <w:rFonts w:asciiTheme="minorHAnsi" w:hAnsiTheme="minorHAnsi" w:cstheme="minorHAnsi"/>
+          <w:color w:val="000000"/>
+        </w:rPr>
+        <w:t xml:space="preserve">Spring, Hibernate, SOAP, REST, Spring Integration, Spring Batch, Spring Boot, Microservices, </w:t>
+      </w:r>
+      <w:r>
+        <w:rPr>
+          <w:rFonts w:asciiTheme="minorHAnsi" w:hAnsiTheme="minorHAnsi" w:cstheme="minorHAnsi"/>
+          <w:color w:val="000000"/>
+        </w:rPr>
+        <w:t>React JS</w:t>
+      </w:r>
+      <w:r>
+        <w:rPr>
+          <w:rFonts w:asciiTheme="minorHAnsi" w:hAnsiTheme="minorHAnsi" w:cstheme="minorHAnsi"/>
+          <w:color w:val="000000"/>
+        </w:rPr>
+        <w:t>, Cassandra, Hazelcast, Apache Kafka, ELK Stack, AWS,</w:t>
       </w:r>
       <w:r>
         <w:rPr>
@@ -326,7 +325,6 @@
         </w:rPr>
         <w:t xml:space="preserve">I enclose a copy of my CV and hope that you will look </w:t>
       </w:r>
-      <w:bookmarkStart w:id="0" w:name="_GoBack"/>
       <w:r>
         <w:rPr>
           <w:rFonts w:asciiTheme="minorHAnsi" w:hAnsiTheme="minorHAnsi" w:cstheme="minorHAnsi"/>
@@ -334,7 +332,6 @@
         </w:rPr>
         <w:t xml:space="preserve">favourably </w:t>
       </w:r>
-      <w:bookmarkEnd w:id="0"/>
       <w:r>
         <w:rPr>
           <w:rFonts w:asciiTheme="minorHAnsi" w:hAnsiTheme="minorHAnsi" w:cstheme="minorHAnsi"/>
@@ -358,17 +355,8 @@
           <w:rFonts w:asciiTheme="minorHAnsi" w:hAnsiTheme="minorHAnsi" w:cstheme="minorHAnsi"/>
           <w:color w:val="000000"/>
         </w:rPr>
-        <w:t>Yours Sincerely</w:t>
-      </w:r>
-      <w:proofErr w:type="gramStart"/>
-      <w:r>
-        <w:rPr>
-          <w:rFonts w:asciiTheme="minorHAnsi" w:hAnsiTheme="minorHAnsi" w:cstheme="minorHAnsi"/>
-          <w:color w:val="000000"/>
-        </w:rPr>
-        <w:t>,</w:t>
-      </w:r>
-      <w:proofErr w:type="gramEnd"/>
+        <w:t>Yours Sincerely,</w:t>
+      </w:r>
       <w:r>
         <w:rPr>
           <w:rFonts w:asciiTheme="minorHAnsi" w:hAnsiTheme="minorHAnsi" w:cstheme="minorHAnsi"/>
@@ -475,7 +463,7 @@
 </file>
 
 <file path=word/styles.xml><?xml version="1.0" encoding="utf-8"?>
-<w:styles xmlns:mc="http://schemas.openxmlformats.org/markup-compatibility/2006" xmlns:r="http://schemas.openxmlformats.org/officeDocument/2006/relationships" xmlns:w="http://schemas.openxmlformats.org/wordprocessingml/2006/main" xmlns:w14="http://schemas.microsoft.com/office/word/2010/wordml" xmlns:w15="http://schemas.microsoft.com/office/word/2012/wordml" mc:Ignorable="w14 w15">
+<w:styles xmlns:mc="http://schemas.openxmlformats.org/markup-compatibility/2006" xmlns:r="http://schemas.openxmlformats.org/officeDocument/2006/relationships" xmlns:w="http://schemas.openxmlformats.org/wordprocessingml/2006/main" xmlns:w14="http://schemas.microsoft.com/office/word/2010/wordml" xmlns:w15="http://schemas.microsoft.com/office/word/2012/wordml" xmlns:w16cid="http://schemas.microsoft.com/office/word/2016/wordml/cid" xmlns:w16se="http://schemas.microsoft.com/office/word/2015/wordml/symex" mc:Ignorable="w14 w15 w16se w16cid">
   <w:docDefaults>
     <w:rPrDefault>
       <w:rPr>
@@ -491,7 +479,7 @@
       </w:pPr>
     </w:pPrDefault>
   </w:docDefaults>
-  <w:latentStyles w:defLockedState="0" w:defUIPriority="99" w:defSemiHidden="0" w:defUnhideWhenUsed="0" w:defQFormat="0" w:count="371">
+  <w:latentStyles w:defLockedState="0" w:defUIPriority="99" w:defSemiHidden="0" w:defUnhideWhenUsed="0" w:defQFormat="0" w:count="375">
     <w:lsdException w:name="Normal" w:uiPriority="0" w:qFormat="1"/>
     <w:lsdException w:name="heading 1" w:uiPriority="9" w:qFormat="1"/>
     <w:lsdException w:name="heading 2" w:semiHidden="1" w:uiPriority="9" w:unhideWhenUsed="1" w:qFormat="1"/>
@@ -597,7 +585,6 @@
     <w:lsdException w:name="HTML Sample" w:semiHidden="1" w:unhideWhenUsed="1"/>
     <w:lsdException w:name="HTML Typewriter" w:semiHidden="1" w:unhideWhenUsed="1"/>
     <w:lsdException w:name="HTML Variable" w:semiHidden="1" w:unhideWhenUsed="1"/>
-    <w:lsdException w:name="Normal Table" w:semiHidden="1" w:unhideWhenUsed="1"/>
     <w:lsdException w:name="annotation subject" w:semiHidden="1" w:unhideWhenUsed="1"/>
     <w:lsdException w:name="No List" w:semiHidden="1" w:unhideWhenUsed="1"/>
     <w:lsdException w:name="Outline List 1" w:semiHidden="1" w:unhideWhenUsed="1"/>
@@ -641,10 +628,8 @@
     <w:lsdException w:name="Table Elegant" w:semiHidden="1" w:unhideWhenUsed="1"/>
     <w:lsdException w:name="Table Professional" w:semiHidden="1" w:unhideWhenUsed="1"/>
     <w:lsdException w:name="Table Subtle 1" w:semiHidden="1" w:unhideWhenUsed="1"/>
-    <w:lsdException w:name="Table Subtle 2" w:semiHidden="1" w:unhideWhenUsed="1"/>
     <w:lsdException w:name="Table Web 1" w:semiHidden="1" w:unhideWhenUsed="1"/>
     <w:lsdException w:name="Table Web 2" w:semiHidden="1" w:unhideWhenUsed="1"/>
-    <w:lsdException w:name="Table Web 3" w:semiHidden="1" w:unhideWhenUsed="1"/>
     <w:lsdException w:name="Balloon Text" w:semiHidden="1" w:unhideWhenUsed="1"/>
     <w:lsdException w:name="Table Grid" w:uiPriority="39"/>
     <w:lsdException w:name="Table Theme" w:semiHidden="1" w:unhideWhenUsed="1"/>
@@ -863,6 +848,10 @@
     <w:lsdException w:name="List Table 5 Dark Accent 6" w:uiPriority="50"/>
     <w:lsdException w:name="List Table 6 Colorful Accent 6" w:uiPriority="51"/>
     <w:lsdException w:name="List Table 7 Colorful Accent 6" w:uiPriority="52"/>
+    <w:lsdException w:name="Mention" w:semiHidden="1" w:unhideWhenUsed="1"/>
+    <w:lsdException w:name="Smart Hyperlink" w:semiHidden="1" w:unhideWhenUsed="1"/>
+    <w:lsdException w:name="Hashtag" w:semiHidden="1" w:unhideWhenUsed="1"/>
+    <w:lsdException w:name="Unresolved Mention" w:semiHidden="1" w:unhideWhenUsed="1"/>
   </w:latentStyles>
   <w:style w:type="paragraph" w:default="1" w:styleId="Normal">
     <w:name w:val="Normal"/>
